--- a/Assets/shader/special/3d/LitSphere/LitSphere.docx
+++ b/Assets/shader/special/3d/LitSphere/LitSphere.docx
@@ -16,8 +16,6 @@
         </w:rPr>
         <w:t>LitSphere</w:t>
       </w:r>
-      <w:bookmarkStart w:id="0" w:name="_GoBack"/>
-      <w:bookmarkEnd w:id="0"/>
     </w:p>
     <w:p>
       <w:pPr>
@@ -44,21 +42,14 @@
     </w:p>
     <w:p>
       <w:pPr>
-        <w:shd w:val="clear" w:fill="D7D7D7" w:themeFill="background1" w:themeFillShade="D8"/>
+        <w:shd w:val="clear" w:fill="9ED3A3" w:themeFill="background1" w:themeFillShade="D8"/>
       </w:pPr>
       <w:r>
         <w:rPr>
           <w:rFonts w:hint="default"/>
           <w:shd w:val="clear"/>
         </w:rPr>
-        <w:t>TANGENT_SPACE_ROTATION</w:t>
-      </w:r>
-      <w:r>
-        <w:rPr>
-          <w:rFonts w:hint="default"/>
-          <w:shd w:val="clear"/>
-        </w:rPr>
-        <w:t>;</w:t>
+        <w:t>TANGENT_SPACE_ROTATION;</w:t>
       </w:r>
       <w:r>
         <w:rPr>
@@ -69,7 +60,7 @@
     </w:p>
     <w:p>
       <w:pPr>
-        <w:shd w:val="clear" w:fill="D7D7D7" w:themeFill="background1" w:themeFillShade="D8"/>
+        <w:shd w:val="clear" w:fill="9ED3A3" w:themeFill="background1" w:themeFillShade="D8"/>
       </w:pPr>
       <w:r>
         <w:rPr>
@@ -104,7 +95,7 @@
     </w:p>
     <w:p>
       <w:pPr>
-        <w:shd w:val="clear" w:fill="D7D7D7" w:themeFill="background1" w:themeFillShade="D8"/>
+        <w:shd w:val="clear" w:fill="9ED3A3" w:themeFill="background1" w:themeFillShade="D8"/>
       </w:pPr>
       <w:r>
         <w:rPr>
@@ -115,7 +106,7 @@
     </w:p>
     <w:p>
       <w:pPr>
-        <w:shd w:val="clear" w:fill="D7D7D7" w:themeFill="background1" w:themeFillShade="D8"/>
+        <w:shd w:val="clear" w:fill="9ED3A3" w:themeFill="background1" w:themeFillShade="D8"/>
       </w:pPr>
       <w:r>
         <w:rPr>
@@ -126,7 +117,7 @@
     </w:p>
     <w:p>
       <w:pPr>
-        <w:shd w:val="clear" w:fill="D7D7D7" w:themeFill="background1" w:themeFillShade="D8"/>
+        <w:shd w:val="clear" w:fill="9ED3A3" w:themeFill="background1" w:themeFillShade="D8"/>
       </w:pPr>
       <w:r>
         <w:rPr>
@@ -137,7 +128,7 @@
     </w:p>
     <w:p>
       <w:pPr>
-        <w:shd w:val="clear" w:fill="D7D7D7" w:themeFill="background1" w:themeFillShade="D8"/>
+        <w:shd w:val="clear" w:fill="9ED3A3" w:themeFill="background1" w:themeFillShade="D8"/>
       </w:pPr>
       <w:r>
         <w:rPr>
@@ -361,7 +352,7 @@
       <w:r>
         <w:rPr>
           <w:rFonts w:hint="default"/>
-          <w:shd w:val="clear" w:fill="D7D7D7" w:themeFill="background1" w:themeFillShade="D8"/>
+          <w:shd w:val="clear" w:fill="9ED3A3" w:themeFill="background1" w:themeFillShade="D8"/>
         </w:rPr>
         <w:t>mul(_Object2World,v.vertex) </w:t>
       </w:r>
@@ -385,7 +376,7 @@
       <w:r>
         <w:rPr>
           <w:rFonts w:hint="default"/>
-          <w:shd w:val="clear" w:fill="D7D7D7" w:themeFill="background1" w:themeFillShade="D8"/>
+          <w:shd w:val="clear" w:fill="9ED3A3" w:themeFill="background1" w:themeFillShade="D8"/>
         </w:rPr>
         <w:t>mul(v.vertex,transpose(_Object2World))</w:t>
       </w:r>
@@ -407,7 +398,23 @@
           <w:rFonts w:hint="default"/>
           <w:lang w:val="en-US" w:eastAsia="zh-CN"/>
         </w:rPr>
-        <w:t>注意Unity默认一般用上面的写法，所以unity内部用的应该是列向量，_Object2World,_World2Object这类矩阵也都是跟列向量乘的</w:t>
+        <w:t>注意Unity默认一般用上面</w:t>
+      </w:r>
+      <w:r>
+        <w:rPr>
+          <w:rFonts w:hint="eastAsia"/>
+          <w:lang w:val="en-US" w:eastAsia="zh-CN"/>
+        </w:rPr>
+        <w:t>顶点在前矩阵在后</w:t>
+      </w:r>
+      <w:bookmarkStart w:id="0" w:name="_GoBack"/>
+      <w:bookmarkEnd w:id="0"/>
+      <w:r>
+        <w:rPr>
+          <w:rFonts w:hint="default"/>
+          <w:lang w:val="en-US" w:eastAsia="zh-CN"/>
+        </w:rPr>
+        <w:t>的写法，所以unity内部用的应该是列向量，_Object2World,_World2Object这类矩阵也都是跟列向量乘的</w:t>
       </w:r>
     </w:p>
     <w:p>
@@ -703,7 +710,7 @@
       </w:r>
       <w:r>
         <w:rPr>
-          <w:rStyle w:val="5"/>
+          <w:rStyle w:val="6"/>
           <w:rFonts w:hint="default" w:ascii="PingFang SC" w:hAnsi="PingFang SC" w:eastAsia="PingFang SC" w:cs="PingFang SC"/>
           <w:i w:val="0"/>
           <w:caps w:val="0"/>
@@ -711,7 +718,6 @@
           <w:spacing w:val="0"/>
           <w:szCs w:val="21"/>
           <w:u w:val="none"/>
-          <w:bdr w:val="none" w:color="auto" w:sz="0" w:space="0"/>
           <w:shd w:val="clear" w:fill="FFFFFF"/>
         </w:rPr>
         <w:t>http://blog.csdn.net/onafioo/article/details/51889541</w:t>
@@ -782,7 +788,7 @@
     </w:p>
     <w:p>
       <w:pPr>
-        <w:shd w:val="clear" w:fill="D7D7D7" w:themeFill="background1" w:themeFillShade="D8"/>
+        <w:shd w:val="clear" w:fill="9ED3A3" w:themeFill="background1" w:themeFillShade="D8"/>
       </w:pPr>
       <w:r>
         <w:rPr>
@@ -807,7 +813,7 @@
     </w:p>
     <w:p>
       <w:pPr>
-        <w:shd w:val="clear" w:fill="D7D7D7" w:themeFill="background1" w:themeFillShade="D8"/>
+        <w:shd w:val="clear" w:fill="9ED3A3" w:themeFill="background1" w:themeFillShade="D8"/>
       </w:pPr>
       <w:r>
         <w:rPr>
@@ -818,7 +824,7 @@
     </w:p>
     <w:p>
       <w:pPr>
-        <w:shd w:val="clear" w:fill="D7D7D7" w:themeFill="background1" w:themeFillShade="D8"/>
+        <w:shd w:val="clear" w:fill="9ED3A3" w:themeFill="background1" w:themeFillShade="D8"/>
       </w:pPr>
       <w:r>
         <w:rPr>
@@ -1085,7 +1091,7 @@
     <w:lsdException w:unhideWhenUsed="0" w:uiPriority="0" w:semiHidden="0" w:name="Body Text Indent 2"/>
     <w:lsdException w:unhideWhenUsed="0" w:uiPriority="0" w:semiHidden="0" w:name="Body Text Indent 3"/>
     <w:lsdException w:unhideWhenUsed="0" w:uiPriority="0" w:semiHidden="0" w:name="Block Text"/>
-    <w:lsdException w:unhideWhenUsed="0" w:uiPriority="0" w:semiHidden="0" w:name="Hyperlink"/>
+    <w:lsdException w:qFormat="1" w:unhideWhenUsed="0" w:uiPriority="0" w:semiHidden="0" w:name="Hyperlink"/>
     <w:lsdException w:unhideWhenUsed="0" w:uiPriority="0" w:semiHidden="0" w:name="FollowedHyperlink"/>
     <w:lsdException w:qFormat="1" w:unhideWhenUsed="0" w:uiPriority="0" w:semiHidden="0" w:name="Strong"/>
     <w:lsdException w:qFormat="1" w:unhideWhenUsed="0" w:uiPriority="0" w:semiHidden="0" w:name="Emphasis"/>
@@ -1265,17 +1271,16 @@
       <w:lang w:val="en-US" w:eastAsia="zh-CN" w:bidi="ar-SA"/>
     </w:rPr>
   </w:style>
-  <w:style w:type="character" w:default="1" w:styleId="3">
+  <w:style w:type="character" w:default="1" w:styleId="4">
     <w:name w:val="Default Paragraph Font"/>
     <w:semiHidden/>
     <w:uiPriority w:val="0"/>
   </w:style>
-  <w:style w:type="table" w:default="1" w:styleId="6">
+  <w:style w:type="table" w:default="1" w:styleId="3">
     <w:name w:val="Normal Table"/>
     <w:semiHidden/>
     <w:uiPriority w:val="0"/>
     <w:tblPr>
-      <w:tblLayout w:type="fixed"/>
       <w:tblCellMar>
         <w:top w:w="0" w:type="dxa"/>
         <w:left w:w="108" w:type="dxa"/>
@@ -1299,18 +1304,19 @@
       <w:lang w:val="en-US" w:eastAsia="zh-CN" w:bidi="ar"/>
     </w:rPr>
   </w:style>
-  <w:style w:type="character" w:styleId="4">
+  <w:style w:type="character" w:styleId="5">
     <w:name w:val="Strong"/>
-    <w:basedOn w:val="3"/>
+    <w:basedOn w:val="4"/>
     <w:qFormat/>
     <w:uiPriority w:val="0"/>
     <w:rPr>
       <w:b/>
     </w:rPr>
   </w:style>
-  <w:style w:type="character" w:styleId="5">
+  <w:style w:type="character" w:styleId="6">
     <w:name w:val="Hyperlink"/>
-    <w:basedOn w:val="3"/>
+    <w:basedOn w:val="4"/>
+    <w:qFormat/>
     <w:uiPriority w:val="0"/>
     <w:rPr>
       <w:color w:val="0000FF"/>
@@ -1328,7 +1334,7 @@
         <a:sysClr val="windowText" lastClr="000000"/>
       </a:dk1>
       <a:lt1>
-        <a:sysClr val="window" lastClr="FFFFFF"/>
+        <a:sysClr val="window" lastClr="CCE8CF"/>
       </a:lt1>
       <a:dk2>
         <a:srgbClr val="44546A"/>
